--- a/tanleijin-SpringBoot.docx
+++ b/tanleijin-SpringBoot.docx
@@ -1856,6 +1856,12 @@
             <w:insideV w:val="single" w:color="000000" w:themeColor="text1" w:sz="4" w:space="0"/>
           </w:tblBorders>
           <w:tblLayout w:type="fixed"/>
+          <w:tblCellMar>
+            <w:top w:w="0" w:type="dxa"/>
+            <w:left w:w="108" w:type="dxa"/>
+            <w:bottom w:w="0" w:type="dxa"/>
+            <w:right w:w="108" w:type="dxa"/>
+          </w:tblCellMar>
         </w:tblPrEx>
         <w:tc>
           <w:tcPr>
@@ -11973,8 +11979,6 @@
         </w:rPr>
         <w:t>6</w:t>
       </w:r>
-      <w:bookmarkStart w:id="0" w:name="_GoBack"/>
-      <w:bookmarkEnd w:id="0"/>
       <w:r>
         <w:t>.3</w:t>
       </w:r>
@@ -30550,12 +30554,825 @@
       <w:r>
         <w:rPr>
           <w:rFonts w:hint="eastAsia"/>
+          <w:lang w:val="en-US" w:eastAsia="zh-CN"/>
+        </w:rPr>
+        <w:t>代码生成器</w:t>
+      </w:r>
+    </w:p>
+    <w:p>
+      <w:pPr>
+        <w:pStyle w:val="4"/>
+        <w:rPr>
+          <w:rFonts w:hint="eastAsia"/>
+        </w:rPr>
+      </w:pPr>
+      <w:r>
+        <w:t>5.1.1</w:t>
+      </w:r>
+      <w:r>
+        <w:rPr>
+          <w:rFonts w:hint="eastAsia"/>
+          <w:lang w:val="en-US" w:eastAsia="zh-CN"/>
+        </w:rPr>
+        <w:t xml:space="preserve"> </w:t>
+      </w:r>
+      <w:r>
+        <w:t>springboot</w:t>
+      </w:r>
+      <w:r>
+        <w:rPr>
+          <w:rFonts w:hint="eastAsia"/>
+        </w:rPr>
+        <w:t>整合</w:t>
+      </w:r>
+      <w:r>
+        <w:rPr>
+          <w:rFonts w:hint="default"/>
+        </w:rPr>
+        <w:t>velocity</w:t>
+      </w:r>
+      <w:r>
+        <w:rPr>
+          <w:rFonts w:hint="eastAsia"/>
+        </w:rPr>
+        <w:t>代码生成使用模板</w:t>
+      </w:r>
+    </w:p>
+    <w:tbl>
+      <w:tblPr>
+        <w:tblStyle w:val="17"/>
+        <w:tblW w:w="8340" w:type="dxa"/>
+        <w:tblInd w:w="0" w:type="dxa"/>
+        <w:tblBorders>
+          <w:top w:val="single" w:color="000000" w:themeColor="text1" w:sz="4" w:space="0"/>
+          <w:left w:val="single" w:color="000000" w:themeColor="text1" w:sz="4" w:space="0"/>
+          <w:bottom w:val="single" w:color="000000" w:themeColor="text1" w:sz="4" w:space="0"/>
+          <w:right w:val="single" w:color="000000" w:themeColor="text1" w:sz="4" w:space="0"/>
+          <w:insideH w:val="single" w:color="000000" w:themeColor="text1" w:sz="4" w:space="0"/>
+          <w:insideV w:val="single" w:color="000000" w:themeColor="text1" w:sz="4" w:space="0"/>
+        </w:tblBorders>
+        <w:tblLayout w:type="fixed"/>
+        <w:tblCellMar>
+          <w:top w:w="0" w:type="dxa"/>
+          <w:left w:w="108" w:type="dxa"/>
+          <w:bottom w:w="0" w:type="dxa"/>
+          <w:right w:w="108" w:type="dxa"/>
+        </w:tblCellMar>
+      </w:tblPr>
+      <w:tblGrid>
+        <w:gridCol w:w="8340"/>
+      </w:tblGrid>
+      <w:tr>
+        <w:tblPrEx>
+          <w:tblBorders>
+            <w:top w:val="single" w:color="000000" w:themeColor="text1" w:sz="4" w:space="0"/>
+            <w:left w:val="single" w:color="000000" w:themeColor="text1" w:sz="4" w:space="0"/>
+            <w:bottom w:val="single" w:color="000000" w:themeColor="text1" w:sz="4" w:space="0"/>
+            <w:right w:val="single" w:color="000000" w:themeColor="text1" w:sz="4" w:space="0"/>
+            <w:insideH w:val="single" w:color="000000" w:themeColor="text1" w:sz="4" w:space="0"/>
+            <w:insideV w:val="single" w:color="000000" w:themeColor="text1" w:sz="4" w:space="0"/>
+          </w:tblBorders>
+          <w:tblLayout w:type="fixed"/>
+          <w:tblCellMar>
+            <w:top w:w="0" w:type="dxa"/>
+            <w:left w:w="108" w:type="dxa"/>
+            <w:bottom w:w="0" w:type="dxa"/>
+            <w:right w:w="108" w:type="dxa"/>
+          </w:tblCellMar>
+        </w:tblPrEx>
+        <w:trPr>
+          <w:trHeight w:val="1866" w:hRule="atLeast"/>
+        </w:trPr>
+        <w:tc>
+          <w:tcPr>
+            <w:tcW w:w="8340" w:type="dxa"/>
+          </w:tcPr>
+          <w:p>
+            <w:pPr>
+              <w:autoSpaceDE w:val="0"/>
+              <w:autoSpaceDN w:val="0"/>
+              <w:adjustRightInd w:val="0"/>
+              <w:jc w:val="left"/>
+              <w:rPr>
+                <w:rFonts w:hint="default" w:ascii="Consolas" w:hAnsi="Consolas" w:cs="Consolas"/>
+                <w:b/>
+                <w:color w:val="008080"/>
+                <w:kern w:val="0"/>
+                <w:sz w:val="13"/>
+                <w:szCs w:val="13"/>
+              </w:rPr>
+            </w:pPr>
+            <w:r>
+              <w:rPr>
+                <w:rFonts w:hint="default" w:ascii="Consolas" w:hAnsi="Consolas" w:cs="Consolas"/>
+                <w:b/>
+                <w:color w:val="008080"/>
+                <w:kern w:val="0"/>
+                <w:sz w:val="13"/>
+                <w:szCs w:val="13"/>
+              </w:rPr>
+              <w:t>&lt;!--velocity</w:t>
+            </w:r>
+            <w:r>
+              <w:rPr>
+                <w:rFonts w:hint="eastAsia" w:ascii="Consolas" w:hAnsi="Consolas" w:cs="Consolas"/>
+                <w:b/>
+                <w:color w:val="008080"/>
+                <w:kern w:val="0"/>
+                <w:sz w:val="13"/>
+                <w:szCs w:val="13"/>
+              </w:rPr>
+              <w:t>代码生成使用模板</w:t>
+            </w:r>
+            <w:r>
+              <w:rPr>
+                <w:rFonts w:hint="eastAsia" w:ascii="Consolas" w:hAnsi="Consolas" w:cs="Consolas"/>
+                <w:b/>
+                <w:color w:val="008080"/>
+                <w:kern w:val="0"/>
+                <w:sz w:val="13"/>
+                <w:szCs w:val="13"/>
+                <w:lang w:eastAsia="zh-CN"/>
+              </w:rPr>
+              <w:t>核心包</w:t>
+            </w:r>
+            <w:r>
+              <w:rPr>
+                <w:rFonts w:hint="eastAsia" w:ascii="Consolas" w:hAnsi="Consolas" w:cs="Consolas"/>
+                <w:b/>
+                <w:color w:val="008080"/>
+                <w:kern w:val="0"/>
+                <w:sz w:val="13"/>
+                <w:szCs w:val="13"/>
+              </w:rPr>
+              <w:t xml:space="preserve"> </w:t>
+            </w:r>
+            <w:r>
+              <w:rPr>
+                <w:rFonts w:hint="default" w:ascii="Consolas" w:hAnsi="Consolas" w:cs="Consolas"/>
+                <w:b/>
+                <w:color w:val="008080"/>
+                <w:kern w:val="0"/>
+                <w:sz w:val="13"/>
+                <w:szCs w:val="13"/>
+              </w:rPr>
+              <w:t>--&gt;</w:t>
+            </w:r>
+            <w:r>
+              <w:rPr>
+                <w:rFonts w:hint="default" w:ascii="Consolas" w:hAnsi="Consolas" w:cs="Consolas"/>
+                <w:b/>
+                <w:color w:val="008080"/>
+                <w:kern w:val="0"/>
+                <w:sz w:val="13"/>
+                <w:szCs w:val="13"/>
+              </w:rPr>
+              <w:br w:type="textWrapping"/>
+            </w:r>
+            <w:r>
+              <w:rPr>
+                <w:rFonts w:hint="default" w:ascii="Consolas" w:hAnsi="Consolas" w:cs="Consolas"/>
+                <w:b/>
+                <w:color w:val="008080"/>
+                <w:kern w:val="0"/>
+                <w:sz w:val="13"/>
+                <w:szCs w:val="13"/>
+              </w:rPr>
+              <w:t>&lt;dependency&gt;</w:t>
+            </w:r>
+            <w:r>
+              <w:rPr>
+                <w:rFonts w:hint="default" w:ascii="Consolas" w:hAnsi="Consolas" w:cs="Consolas"/>
+                <w:b/>
+                <w:color w:val="008080"/>
+                <w:kern w:val="0"/>
+                <w:sz w:val="13"/>
+                <w:szCs w:val="13"/>
+              </w:rPr>
+              <w:br w:type="textWrapping"/>
+            </w:r>
+            <w:r>
+              <w:rPr>
+                <w:rFonts w:hint="default" w:ascii="Consolas" w:hAnsi="Consolas" w:cs="Consolas"/>
+                <w:b/>
+                <w:color w:val="008080"/>
+                <w:kern w:val="0"/>
+                <w:sz w:val="13"/>
+                <w:szCs w:val="13"/>
+              </w:rPr>
+              <w:t xml:space="preserve">   &lt;groupId&gt;org.apache.velocity&lt;/groupId&gt;</w:t>
+            </w:r>
+            <w:r>
+              <w:rPr>
+                <w:rFonts w:hint="default" w:ascii="Consolas" w:hAnsi="Consolas" w:cs="Consolas"/>
+                <w:b/>
+                <w:color w:val="008080"/>
+                <w:kern w:val="0"/>
+                <w:sz w:val="13"/>
+                <w:szCs w:val="13"/>
+              </w:rPr>
+              <w:br w:type="textWrapping"/>
+            </w:r>
+            <w:r>
+              <w:rPr>
+                <w:rFonts w:hint="default" w:ascii="Consolas" w:hAnsi="Consolas" w:cs="Consolas"/>
+                <w:b/>
+                <w:color w:val="008080"/>
+                <w:kern w:val="0"/>
+                <w:sz w:val="13"/>
+                <w:szCs w:val="13"/>
+              </w:rPr>
+              <w:t xml:space="preserve">   &lt;artifactId&gt;velocity&lt;/artifactId&gt;</w:t>
+            </w:r>
+            <w:r>
+              <w:rPr>
+                <w:rFonts w:hint="default" w:ascii="Consolas" w:hAnsi="Consolas" w:cs="Consolas"/>
+                <w:b/>
+                <w:color w:val="008080"/>
+                <w:kern w:val="0"/>
+                <w:sz w:val="13"/>
+                <w:szCs w:val="13"/>
+              </w:rPr>
+              <w:br w:type="textWrapping"/>
+            </w:r>
+            <w:r>
+              <w:rPr>
+                <w:rFonts w:hint="default" w:ascii="Consolas" w:hAnsi="Consolas" w:cs="Consolas"/>
+                <w:b/>
+                <w:color w:val="008080"/>
+                <w:kern w:val="0"/>
+                <w:sz w:val="13"/>
+                <w:szCs w:val="13"/>
+              </w:rPr>
+              <w:t xml:space="preserve">   &lt;version&gt;1.7&lt;/version&gt;</w:t>
+            </w:r>
+            <w:r>
+              <w:rPr>
+                <w:rFonts w:hint="default" w:ascii="Consolas" w:hAnsi="Consolas" w:cs="Consolas"/>
+                <w:b/>
+                <w:color w:val="008080"/>
+                <w:kern w:val="0"/>
+                <w:sz w:val="13"/>
+                <w:szCs w:val="13"/>
+              </w:rPr>
+              <w:br w:type="textWrapping"/>
+            </w:r>
+            <w:r>
+              <w:rPr>
+                <w:rFonts w:hint="default" w:ascii="Consolas" w:hAnsi="Consolas" w:cs="Consolas"/>
+                <w:b/>
+                <w:color w:val="008080"/>
+                <w:kern w:val="0"/>
+                <w:sz w:val="13"/>
+                <w:szCs w:val="13"/>
+              </w:rPr>
+              <w:t>&lt;/dependency&gt;</w:t>
+            </w:r>
+          </w:p>
+          <w:p>
+            <w:pPr>
+              <w:autoSpaceDE w:val="0"/>
+              <w:autoSpaceDN w:val="0"/>
+              <w:adjustRightInd w:val="0"/>
+              <w:jc w:val="left"/>
+              <w:rPr>
+                <w:rFonts w:hint="eastAsia" w:ascii="Consolas" w:hAnsi="Consolas" w:cs="Consolas" w:eastAsiaTheme="minorEastAsia"/>
+                <w:b/>
+                <w:color w:val="008080"/>
+                <w:kern w:val="0"/>
+                <w:sz w:val="13"/>
+                <w:szCs w:val="13"/>
+                <w:lang w:eastAsia="zh-CN"/>
+              </w:rPr>
+            </w:pPr>
+            <w:r>
+              <w:rPr>
+                <w:rFonts w:hint="default" w:ascii="Consolas" w:hAnsi="Consolas" w:cs="Consolas"/>
+                <w:b/>
+                <w:color w:val="008080"/>
+                <w:kern w:val="0"/>
+                <w:sz w:val="13"/>
+                <w:szCs w:val="13"/>
+              </w:rPr>
+              <w:t>&lt;!--velocity</w:t>
+            </w:r>
+            <w:r>
+              <w:rPr>
+                <w:rFonts w:hint="eastAsia" w:ascii="Consolas" w:hAnsi="Consolas" w:cs="Consolas"/>
+                <w:b/>
+                <w:color w:val="008080"/>
+                <w:kern w:val="0"/>
+                <w:sz w:val="13"/>
+                <w:szCs w:val="13"/>
+              </w:rPr>
+              <w:t>代码生成使用模板</w:t>
+            </w:r>
+            <w:r>
+              <w:rPr>
+                <w:rFonts w:hint="eastAsia" w:ascii="Consolas" w:hAnsi="Consolas" w:cs="Consolas"/>
+                <w:b/>
+                <w:color w:val="008080"/>
+                <w:kern w:val="0"/>
+                <w:sz w:val="13"/>
+                <w:szCs w:val="13"/>
+                <w:lang w:eastAsia="zh-CN"/>
+              </w:rPr>
+              <w:t>辅助包</w:t>
+            </w:r>
+            <w:r>
+              <w:rPr>
+                <w:rFonts w:hint="eastAsia" w:ascii="Consolas" w:hAnsi="Consolas" w:cs="Consolas"/>
+                <w:b/>
+                <w:color w:val="008080"/>
+                <w:kern w:val="0"/>
+                <w:sz w:val="13"/>
+                <w:szCs w:val="13"/>
+              </w:rPr>
+              <w:t xml:space="preserve"> </w:t>
+            </w:r>
+            <w:r>
+              <w:rPr>
+                <w:rFonts w:hint="default" w:ascii="Consolas" w:hAnsi="Consolas" w:cs="Consolas"/>
+                <w:b/>
+                <w:color w:val="008080"/>
+                <w:kern w:val="0"/>
+                <w:sz w:val="13"/>
+                <w:szCs w:val="13"/>
+              </w:rPr>
+              <w:t>--&gt;</w:t>
+            </w:r>
+          </w:p>
+          <w:p>
+            <w:pPr>
+              <w:pStyle w:val="10"/>
+              <w:keepNext w:val="0"/>
+              <w:keepLines w:val="0"/>
+              <w:widowControl/>
+              <w:suppressLineNumbers w:val="0"/>
+              <w:shd w:val="clear" w:fill="FFFFFF"/>
+              <w:rPr>
+                <w:rFonts w:hint="default" w:ascii="Consolas" w:hAnsi="Consolas" w:cs="Consolas" w:eastAsiaTheme="minorEastAsia"/>
+                <w:b/>
+                <w:color w:val="008080"/>
+                <w:kern w:val="0"/>
+                <w:sz w:val="13"/>
+                <w:szCs w:val="13"/>
+                <w:lang w:val="en-US" w:eastAsia="zh-CN" w:bidi="ar-SA"/>
+              </w:rPr>
+            </w:pPr>
+            <w:r>
+              <w:rPr>
+                <w:rFonts w:hint="default" w:ascii="Consolas" w:hAnsi="Consolas" w:cs="Consolas" w:eastAsiaTheme="minorEastAsia"/>
+                <w:b/>
+                <w:color w:val="008080"/>
+                <w:kern w:val="0"/>
+                <w:sz w:val="13"/>
+                <w:szCs w:val="13"/>
+                <w:lang w:val="en-US" w:eastAsia="zh-CN" w:bidi="ar-SA"/>
+              </w:rPr>
+              <w:t>&lt;dependency&gt;</w:t>
+            </w:r>
+            <w:r>
+              <w:rPr>
+                <w:rFonts w:hint="default" w:ascii="Consolas" w:hAnsi="Consolas" w:cs="Consolas" w:eastAsiaTheme="minorEastAsia"/>
+                <w:b/>
+                <w:color w:val="008080"/>
+                <w:kern w:val="0"/>
+                <w:sz w:val="13"/>
+                <w:szCs w:val="13"/>
+                <w:lang w:val="en-US" w:eastAsia="zh-CN" w:bidi="ar-SA"/>
+              </w:rPr>
+              <w:br w:type="textWrapping"/>
+            </w:r>
+            <w:r>
+              <w:rPr>
+                <w:rFonts w:hint="default" w:ascii="Consolas" w:hAnsi="Consolas" w:cs="Consolas" w:eastAsiaTheme="minorEastAsia"/>
+                <w:b/>
+                <w:color w:val="008080"/>
+                <w:kern w:val="0"/>
+                <w:sz w:val="13"/>
+                <w:szCs w:val="13"/>
+                <w:lang w:val="en-US" w:eastAsia="zh-CN" w:bidi="ar-SA"/>
+              </w:rPr>
+              <w:t xml:space="preserve">   &lt;groupId&gt;commons-configuration&lt;/groupId&gt;</w:t>
+            </w:r>
+            <w:r>
+              <w:rPr>
+                <w:rFonts w:hint="default" w:ascii="Consolas" w:hAnsi="Consolas" w:cs="Consolas" w:eastAsiaTheme="minorEastAsia"/>
+                <w:b/>
+                <w:color w:val="008080"/>
+                <w:kern w:val="0"/>
+                <w:sz w:val="13"/>
+                <w:szCs w:val="13"/>
+                <w:lang w:val="en-US" w:eastAsia="zh-CN" w:bidi="ar-SA"/>
+              </w:rPr>
+              <w:br w:type="textWrapping"/>
+            </w:r>
+            <w:r>
+              <w:rPr>
+                <w:rFonts w:hint="default" w:ascii="Consolas" w:hAnsi="Consolas" w:cs="Consolas" w:eastAsiaTheme="minorEastAsia"/>
+                <w:b/>
+                <w:color w:val="008080"/>
+                <w:kern w:val="0"/>
+                <w:sz w:val="13"/>
+                <w:szCs w:val="13"/>
+                <w:lang w:val="en-US" w:eastAsia="zh-CN" w:bidi="ar-SA"/>
+              </w:rPr>
+              <w:t xml:space="preserve">   &lt;artifactId&gt;commons-configuration&lt;/artifactId&gt;</w:t>
+            </w:r>
+            <w:r>
+              <w:rPr>
+                <w:rFonts w:hint="default" w:ascii="Consolas" w:hAnsi="Consolas" w:cs="Consolas" w:eastAsiaTheme="minorEastAsia"/>
+                <w:b/>
+                <w:color w:val="008080"/>
+                <w:kern w:val="0"/>
+                <w:sz w:val="13"/>
+                <w:szCs w:val="13"/>
+                <w:lang w:val="en-US" w:eastAsia="zh-CN" w:bidi="ar-SA"/>
+              </w:rPr>
+              <w:br w:type="textWrapping"/>
+            </w:r>
+            <w:r>
+              <w:rPr>
+                <w:rFonts w:hint="default" w:ascii="Consolas" w:hAnsi="Consolas" w:cs="Consolas" w:eastAsiaTheme="minorEastAsia"/>
+                <w:b/>
+                <w:color w:val="008080"/>
+                <w:kern w:val="0"/>
+                <w:sz w:val="13"/>
+                <w:szCs w:val="13"/>
+                <w:lang w:val="en-US" w:eastAsia="zh-CN" w:bidi="ar-SA"/>
+              </w:rPr>
+              <w:t xml:space="preserve">   &lt;version&gt;1.10&lt;/version&gt;</w:t>
+            </w:r>
+            <w:r>
+              <w:rPr>
+                <w:rFonts w:hint="default" w:ascii="Consolas" w:hAnsi="Consolas" w:cs="Consolas" w:eastAsiaTheme="minorEastAsia"/>
+                <w:b/>
+                <w:color w:val="008080"/>
+                <w:kern w:val="0"/>
+                <w:sz w:val="13"/>
+                <w:szCs w:val="13"/>
+                <w:lang w:val="en-US" w:eastAsia="zh-CN" w:bidi="ar-SA"/>
+              </w:rPr>
+              <w:br w:type="textWrapping"/>
+            </w:r>
+            <w:r>
+              <w:rPr>
+                <w:rFonts w:hint="default" w:ascii="Consolas" w:hAnsi="Consolas" w:cs="Consolas" w:eastAsiaTheme="minorEastAsia"/>
+                <w:b/>
+                <w:color w:val="008080"/>
+                <w:kern w:val="0"/>
+                <w:sz w:val="13"/>
+                <w:szCs w:val="13"/>
+                <w:lang w:val="en-US" w:eastAsia="zh-CN" w:bidi="ar-SA"/>
+              </w:rPr>
+              <w:t>&lt;/dependency&gt;</w:t>
+            </w:r>
+            <w:r>
+              <w:rPr>
+                <w:rFonts w:hint="default" w:ascii="Consolas" w:hAnsi="Consolas" w:cs="Consolas" w:eastAsiaTheme="minorEastAsia"/>
+                <w:b/>
+                <w:color w:val="008080"/>
+                <w:kern w:val="0"/>
+                <w:sz w:val="13"/>
+                <w:szCs w:val="13"/>
+                <w:lang w:val="en-US" w:eastAsia="zh-CN" w:bidi="ar-SA"/>
+              </w:rPr>
+              <w:br w:type="textWrapping"/>
+            </w:r>
+            <w:r>
+              <w:rPr>
+                <w:rFonts w:hint="default" w:ascii="Consolas" w:hAnsi="Consolas" w:cs="Consolas" w:eastAsiaTheme="minorEastAsia"/>
+                <w:b/>
+                <w:color w:val="008080"/>
+                <w:kern w:val="0"/>
+                <w:sz w:val="13"/>
+                <w:szCs w:val="13"/>
+                <w:lang w:val="en-US" w:eastAsia="zh-CN" w:bidi="ar-SA"/>
+              </w:rPr>
+              <w:t>&lt;dependency&gt;</w:t>
+            </w:r>
+            <w:r>
+              <w:rPr>
+                <w:rFonts w:hint="default" w:ascii="Consolas" w:hAnsi="Consolas" w:cs="Consolas" w:eastAsiaTheme="minorEastAsia"/>
+                <w:b/>
+                <w:color w:val="008080"/>
+                <w:kern w:val="0"/>
+                <w:sz w:val="13"/>
+                <w:szCs w:val="13"/>
+                <w:lang w:val="en-US" w:eastAsia="zh-CN" w:bidi="ar-SA"/>
+              </w:rPr>
+              <w:br w:type="textWrapping"/>
+            </w:r>
+            <w:r>
+              <w:rPr>
+                <w:rFonts w:hint="default" w:ascii="Consolas" w:hAnsi="Consolas" w:cs="Consolas" w:eastAsiaTheme="minorEastAsia"/>
+                <w:b/>
+                <w:color w:val="008080"/>
+                <w:kern w:val="0"/>
+                <w:sz w:val="13"/>
+                <w:szCs w:val="13"/>
+                <w:lang w:val="en-US" w:eastAsia="zh-CN" w:bidi="ar-SA"/>
+              </w:rPr>
+              <w:t xml:space="preserve">   &lt;groupId&gt;commons-io&lt;/groupId&gt;</w:t>
+            </w:r>
+            <w:r>
+              <w:rPr>
+                <w:rFonts w:hint="default" w:ascii="Consolas" w:hAnsi="Consolas" w:cs="Consolas" w:eastAsiaTheme="minorEastAsia"/>
+                <w:b/>
+                <w:color w:val="008080"/>
+                <w:kern w:val="0"/>
+                <w:sz w:val="13"/>
+                <w:szCs w:val="13"/>
+                <w:lang w:val="en-US" w:eastAsia="zh-CN" w:bidi="ar-SA"/>
+              </w:rPr>
+              <w:br w:type="textWrapping"/>
+            </w:r>
+            <w:r>
+              <w:rPr>
+                <w:rFonts w:hint="default" w:ascii="Consolas" w:hAnsi="Consolas" w:cs="Consolas" w:eastAsiaTheme="minorEastAsia"/>
+                <w:b/>
+                <w:color w:val="008080"/>
+                <w:kern w:val="0"/>
+                <w:sz w:val="13"/>
+                <w:szCs w:val="13"/>
+                <w:lang w:val="en-US" w:eastAsia="zh-CN" w:bidi="ar-SA"/>
+              </w:rPr>
+              <w:t xml:space="preserve">   &lt;artifactId&gt;commons-io&lt;/artifactId&gt;</w:t>
+            </w:r>
+            <w:r>
+              <w:rPr>
+                <w:rFonts w:hint="default" w:ascii="Consolas" w:hAnsi="Consolas" w:cs="Consolas" w:eastAsiaTheme="minorEastAsia"/>
+                <w:b/>
+                <w:color w:val="008080"/>
+                <w:kern w:val="0"/>
+                <w:sz w:val="13"/>
+                <w:szCs w:val="13"/>
+                <w:lang w:val="en-US" w:eastAsia="zh-CN" w:bidi="ar-SA"/>
+              </w:rPr>
+              <w:br w:type="textWrapping"/>
+            </w:r>
+            <w:r>
+              <w:rPr>
+                <w:rFonts w:hint="default" w:ascii="Consolas" w:hAnsi="Consolas" w:cs="Consolas" w:eastAsiaTheme="minorEastAsia"/>
+                <w:b/>
+                <w:color w:val="008080"/>
+                <w:kern w:val="0"/>
+                <w:sz w:val="13"/>
+                <w:szCs w:val="13"/>
+                <w:lang w:val="en-US" w:eastAsia="zh-CN" w:bidi="ar-SA"/>
+              </w:rPr>
+              <w:t xml:space="preserve">   &lt;version&gt;2.5&lt;/version&gt;</w:t>
+            </w:r>
+            <w:r>
+              <w:rPr>
+                <w:rFonts w:hint="default" w:ascii="Consolas" w:hAnsi="Consolas" w:cs="Consolas" w:eastAsiaTheme="minorEastAsia"/>
+                <w:b/>
+                <w:color w:val="008080"/>
+                <w:kern w:val="0"/>
+                <w:sz w:val="13"/>
+                <w:szCs w:val="13"/>
+                <w:lang w:val="en-US" w:eastAsia="zh-CN" w:bidi="ar-SA"/>
+              </w:rPr>
+              <w:br w:type="textWrapping"/>
+            </w:r>
+            <w:r>
+              <w:rPr>
+                <w:rFonts w:hint="default" w:ascii="Consolas" w:hAnsi="Consolas" w:cs="Consolas" w:eastAsiaTheme="minorEastAsia"/>
+                <w:b/>
+                <w:color w:val="008080"/>
+                <w:kern w:val="0"/>
+                <w:sz w:val="13"/>
+                <w:szCs w:val="13"/>
+                <w:lang w:val="en-US" w:eastAsia="zh-CN" w:bidi="ar-SA"/>
+              </w:rPr>
+              <w:t>&lt;/dependency&gt;</w:t>
+            </w:r>
+          </w:p>
+          <w:p>
+            <w:pPr>
+              <w:autoSpaceDE w:val="0"/>
+              <w:autoSpaceDN w:val="0"/>
+              <w:adjustRightInd w:val="0"/>
+              <w:jc w:val="left"/>
+              <w:rPr>
+                <w:rFonts w:hint="default" w:ascii="Consolas" w:hAnsi="Consolas" w:cs="Consolas"/>
+                <w:b/>
+                <w:color w:val="008080"/>
+                <w:kern w:val="0"/>
+                <w:sz w:val="13"/>
+                <w:szCs w:val="13"/>
+              </w:rPr>
+            </w:pPr>
+          </w:p>
+        </w:tc>
+      </w:tr>
+    </w:tbl>
+    <w:p/>
+    <w:p>
+      <w:pPr>
+        <w:pStyle w:val="4"/>
+        <w:rPr>
+          <w:lang w:val="en-US"/>
+        </w:rPr>
+      </w:pPr>
+      <w:r>
+        <w:t>5.1.2</w:t>
+      </w:r>
+      <w:r>
+        <w:rPr>
+          <w:rFonts w:hint="eastAsia"/>
+          <w:lang w:val="en-US" w:eastAsia="zh-CN"/>
+        </w:rPr>
+        <w:t xml:space="preserve"> 添加generator包以及generator配置文件</w:t>
+      </w:r>
+    </w:p>
+    <w:p>
+      <w:pPr>
+        <w:keepNext w:val="0"/>
+        <w:keepLines w:val="0"/>
+        <w:widowControl/>
+        <w:suppressLineNumbers w:val="0"/>
+        <w:jc w:val="left"/>
+      </w:pPr>
+      <w:r>
+        <w:rPr>
+          <w:rFonts w:ascii="宋体" w:hAnsi="宋体" w:eastAsia="宋体" w:cs="宋体"/>
+          <w:kern w:val="0"/>
+          <w:sz w:val="24"/>
+          <w:szCs w:val="24"/>
+          <w:lang w:val="en-US" w:eastAsia="zh-CN" w:bidi="ar"/>
+        </w:rPr>
+        <w:drawing>
+          <wp:inline distT="0" distB="0" distL="114300" distR="114300">
+            <wp:extent cx="3483610" cy="5932805"/>
+            <wp:effectExtent l="0" t="0" r="2540" b="10795"/>
+            <wp:docPr id="2" name="图片 1" descr="IMG_256"/>
+            <wp:cNvGraphicFramePr>
+              <a:graphicFrameLocks xmlns:a="http://schemas.openxmlformats.org/drawingml/2006/main" noChangeAspect="1"/>
+            </wp:cNvGraphicFramePr>
+            <a:graphic xmlns:a="http://schemas.openxmlformats.org/drawingml/2006/main">
+              <a:graphicData uri="http://schemas.openxmlformats.org/drawingml/2006/picture">
+                <pic:pic xmlns:pic="http://schemas.openxmlformats.org/drawingml/2006/picture">
+                  <pic:nvPicPr>
+                    <pic:cNvPr id="2" name="图片 1" descr="IMG_256"/>
+                    <pic:cNvPicPr>
+                      <a:picLocks noChangeAspect="1"/>
+                    </pic:cNvPicPr>
+                  </pic:nvPicPr>
+                  <pic:blipFill>
+                    <a:blip r:embed="rId11"/>
+                    <a:stretch>
+                      <a:fillRect/>
+                    </a:stretch>
+                  </pic:blipFill>
+                  <pic:spPr>
+                    <a:xfrm>
+                      <a:off x="0" y="0"/>
+                      <a:ext cx="3483610" cy="5932805"/>
+                    </a:xfrm>
+                    <a:prstGeom prst="rect">
+                      <a:avLst/>
+                    </a:prstGeom>
+                    <a:noFill/>
+                    <a:ln w="9525">
+                      <a:noFill/>
+                    </a:ln>
+                  </pic:spPr>
+                </pic:pic>
+              </a:graphicData>
+            </a:graphic>
+          </wp:inline>
+        </w:drawing>
+      </w:r>
+    </w:p>
+    <w:p>
+      <w:pPr>
+        <w:rPr>
+          <w:rFonts w:hint="eastAsia" w:eastAsiaTheme="minorEastAsia"/>
+          <w:lang w:eastAsia="zh-CN"/>
+        </w:rPr>
+      </w:pPr>
+      <w:r>
+        <w:rPr>
+          <w:rFonts w:hint="eastAsia"/>
+          <w:lang w:eastAsia="zh-CN"/>
+        </w:rPr>
+        <w:t>可以运行测试类，生成代码</w:t>
+      </w:r>
+    </w:p>
+    <w:p>
+      <w:pPr>
+        <w:pStyle w:val="2"/>
+        <w:numPr>
+          <w:ilvl w:val="0"/>
+          <w:numId w:val="2"/>
+        </w:numPr>
+        <w:spacing w:line="240" w:lineRule="auto"/>
+      </w:pPr>
+      <w:r>
+        <w:rPr>
+          <w:rFonts w:hint="eastAsia"/>
+          <w:lang w:eastAsia="zh-CN"/>
+        </w:rPr>
+        <w:t>集成</w:t>
+      </w:r>
+      <w:r>
+        <w:rPr>
+          <w:rFonts w:hint="eastAsia"/>
+          <w:lang w:val="en-US" w:eastAsia="zh-CN"/>
+        </w:rPr>
+        <w:t>shiro</w:t>
+      </w:r>
+    </w:p>
+    <w:p>
+      <w:pPr>
+        <w:pStyle w:val="4"/>
+        <w:rPr>
+          <w:rFonts w:hint="eastAsia" w:eastAsiaTheme="minorEastAsia"/>
+          <w:lang w:val="en-US" w:eastAsia="zh-CN"/>
+        </w:rPr>
+      </w:pPr>
+      <w:r>
+        <w:t>5.1.1springboot</w:t>
+      </w:r>
+      <w:r>
+        <w:rPr>
+          <w:rFonts w:hint="eastAsia"/>
+        </w:rPr>
+        <w:t>整合</w:t>
+      </w:r>
+      <w:r>
+        <w:rPr>
+          <w:rFonts w:hint="eastAsia"/>
+          <w:lang w:val="en-US" w:eastAsia="zh-CN"/>
+        </w:rPr>
+        <w:t>shiro</w:t>
+      </w:r>
+      <w:bookmarkStart w:id="0" w:name="_GoBack"/>
+      <w:bookmarkEnd w:id="0"/>
+    </w:p>
+    <w:p>
+      <w:pPr>
+        <w:pStyle w:val="4"/>
+      </w:pPr>
+      <w:r>
+        <w:t>5.1.1springboot</w:t>
+      </w:r>
+      <w:r>
+        <w:rPr>
+          <w:rFonts w:hint="eastAsia"/>
+        </w:rPr>
+        <w:t>整合事物</w:t>
+      </w:r>
+      <w:r>
+        <w:t>管理</w:t>
+      </w:r>
+    </w:p>
+    <w:p>
+      <w:pPr>
+        <w:pStyle w:val="4"/>
+      </w:pPr>
+      <w:r>
+        <w:t>5.1.1springboot</w:t>
+      </w:r>
+      <w:r>
+        <w:rPr>
+          <w:rFonts w:hint="eastAsia"/>
+        </w:rPr>
+        <w:t>整合事物</w:t>
+      </w:r>
+      <w:r>
+        <w:t>管理</w:t>
+      </w:r>
+    </w:p>
+    <w:p/>
+    <w:p>
+      <w:pPr>
+        <w:pStyle w:val="2"/>
+        <w:numPr>
+          <w:ilvl w:val="0"/>
+          <w:numId w:val="2"/>
+        </w:numPr>
+        <w:spacing w:line="240" w:lineRule="auto"/>
+      </w:pPr>
+      <w:r>
+        <w:rPr>
+          <w:rFonts w:hint="eastAsia"/>
         </w:rPr>
         <w:t>事物</w:t>
       </w:r>
       <w:r>
         <w:t>管理</w:t>
       </w:r>
+    </w:p>
+    <w:p>
+      <w:pPr>
+        <w:rPr>
+          <w:b/>
+          <w:bCs/>
+        </w:rPr>
+      </w:pPr>
     </w:p>
     <w:p>
       <w:pPr>
@@ -50223,17 +51040,7 @@
           <w:sz w:val="24"/>
           <w:szCs w:val="24"/>
         </w:rPr>
-        <w:t xml:space="preserve"> </w:t>
-      </w:r>
-      <w:r>
-        <w:rPr>
-          <w:rFonts w:ascii="inherit" w:hAnsi="inherit" w:eastAsia="宋体" w:cs="宋体"/>
-          <w:color w:val="DDDDDD"/>
-          <w:kern w:val="0"/>
-          <w:sz w:val="24"/>
-          <w:szCs w:val="24"/>
-        </w:rPr>
-        <w:t>{</w:t>
+        <w:t xml:space="preserve"> {</w:t>
       </w:r>
     </w:p>
     <w:p>
@@ -50447,27 +51254,7 @@
           <w:sz w:val="24"/>
           <w:szCs w:val="24"/>
         </w:rPr>
-        <w:t xml:space="preserve">(fixedRate = </w:t>
-      </w:r>
-      <w:r>
-        <w:rPr>
-          <w:rFonts w:ascii="inherit" w:hAnsi="inherit" w:eastAsia="宋体" w:cs="宋体"/>
-          <w:color w:val="DDDDDD"/>
-          <w:kern w:val="0"/>
-          <w:sz w:val="24"/>
-          <w:szCs w:val="24"/>
-        </w:rPr>
-        <w:t>5000</w:t>
-      </w:r>
-      <w:r>
-        <w:rPr>
-          <w:rFonts w:ascii="inherit" w:hAnsi="inherit" w:eastAsia="宋体" w:cs="宋体"/>
-          <w:color w:val="DDDDDD"/>
-          <w:kern w:val="0"/>
-          <w:sz w:val="24"/>
-          <w:szCs w:val="24"/>
-        </w:rPr>
-        <w:t>)</w:t>
+        <w:t>(fixedRate = 5000)</w:t>
       </w:r>
     </w:p>
     <w:p>
@@ -50576,17 +51363,7 @@
           <w:sz w:val="24"/>
           <w:szCs w:val="24"/>
         </w:rPr>
-        <w:t xml:space="preserve">() </w:t>
-      </w:r>
-      <w:r>
-        <w:rPr>
-          <w:rFonts w:ascii="inherit" w:hAnsi="inherit" w:eastAsia="宋体" w:cs="宋体"/>
-          <w:color w:val="DDDDDD"/>
-          <w:kern w:val="0"/>
-          <w:sz w:val="24"/>
-          <w:szCs w:val="24"/>
-        </w:rPr>
-        <w:t>{</w:t>
+        <w:t>() {</w:t>
       </w:r>
     </w:p>
     <w:p>
@@ -50880,6 +51657,12 @@
             <w:insideV w:val="single" w:color="000000" w:themeColor="text1" w:sz="4" w:space="0"/>
           </w:tblBorders>
           <w:tblLayout w:type="fixed"/>
+          <w:tblCellMar>
+            <w:top w:w="0" w:type="dxa"/>
+            <w:left w:w="108" w:type="dxa"/>
+            <w:bottom w:w="0" w:type="dxa"/>
+            <w:right w:w="108" w:type="dxa"/>
+          </w:tblCellMar>
         </w:tblPrEx>
         <w:tc>
           <w:tcPr>
@@ -55553,7 +56336,7 @@
     <w:lsdException w:qFormat="1" w:unhideWhenUsed="0" w:uiPriority="10" w:semiHidden="0" w:name="Title"/>
     <w:lsdException w:uiPriority="99" w:name="Closing"/>
     <w:lsdException w:uiPriority="99" w:name="Signature"/>
-    <w:lsdException w:uiPriority="1" w:name="Default Paragraph Font"/>
+    <w:lsdException w:qFormat="1" w:uiPriority="1" w:name="Default Paragraph Font"/>
     <w:lsdException w:uiPriority="99" w:name="Body Text"/>
     <w:lsdException w:uiPriority="99" w:name="Body Text Indent"/>
     <w:lsdException w:uiPriority="99" w:name="List Continue"/>
@@ -55844,6 +56627,7 @@
     <w:name w:val="Default Paragraph Font"/>
     <w:semiHidden/>
     <w:unhideWhenUsed/>
+    <w:qFormat/>
     <w:uiPriority w:val="1"/>
   </w:style>
   <w:style w:type="table" w:default="1" w:styleId="16">
